--- a/module_1/assignment_1.docx
+++ b/module_1/assignment_1.docx
@@ -465,18 +465,10 @@
         </w:rPr>
         <w:lastRenderedPageBreak/>
         <w:drawing>
-          <wp:anchor distT="0" distB="0" distL="114300" distR="114300" simplePos="0" relativeHeight="251660288" behindDoc="0" locked="0" layoutInCell="1" allowOverlap="1" wp14:anchorId="19E59FE2" wp14:editId="26F7F905">
-            <wp:simplePos x="0" y="0"/>
-            <wp:positionH relativeFrom="column">
-              <wp:posOffset>-12700</wp:posOffset>
-            </wp:positionH>
-            <wp:positionV relativeFrom="paragraph">
-              <wp:posOffset>0</wp:posOffset>
-            </wp:positionV>
-            <wp:extent cx="5943600" cy="3114675"/>
-            <wp:effectExtent l="0" t="0" r="0" b="9525"/>
-            <wp:wrapTopAndBottom/>
-            <wp:docPr id="2071907872" name="Picture 4" descr="A screenshot of a computer&#10;&#10;Description automatically generated"/>
+          <wp:inline distT="0" distB="0" distL="0" distR="0" wp14:anchorId="7E168C89" wp14:editId="0A05F25E">
+            <wp:extent cx="5943600" cy="3108960"/>
+            <wp:effectExtent l="0" t="0" r="0" b="0"/>
+            <wp:docPr id="1087226570" name="Picture 1" descr="A screenshot of a computer&#10;&#10;Description automatically generated"/>
             <wp:cNvGraphicFramePr>
               <a:graphicFrameLocks xmlns:a="http://schemas.openxmlformats.org/drawingml/2006/main" noChangeAspect="1"/>
             </wp:cNvGraphicFramePr>
@@ -484,7 +476,7 @@
               <a:graphicData uri="http://schemas.openxmlformats.org/drawingml/2006/picture">
                 <pic:pic xmlns:pic="http://schemas.openxmlformats.org/drawingml/2006/picture">
                   <pic:nvPicPr>
-                    <pic:cNvPr id="2071907872" name="Picture 4" descr="A screenshot of a computer&#10;&#10;Description automatically generated"/>
+                    <pic:cNvPr id="1087226570" name="Picture 1" descr="A screenshot of a computer&#10;&#10;Description automatically generated"/>
                     <pic:cNvPicPr/>
                   </pic:nvPicPr>
                   <pic:blipFill>
@@ -502,7 +494,7 @@
                   <pic:spPr>
                     <a:xfrm>
                       <a:off x="0" y="0"/>
-                      <a:ext cx="5943600" cy="3114675"/>
+                      <a:ext cx="5943600" cy="3108960"/>
                     </a:xfrm>
                     <a:prstGeom prst="rect">
                       <a:avLst/>
@@ -511,21 +503,40 @@
                 </pic:pic>
               </a:graphicData>
             </a:graphic>
-            <wp14:sizeRelH relativeFrom="page">
-              <wp14:pctWidth>0</wp14:pctWidth>
-            </wp14:sizeRelH>
-            <wp14:sizeRelV relativeFrom="page">
-              <wp14:pctHeight>0</wp14:pctHeight>
-            </wp14:sizeRelV>
-          </wp:anchor>
+          </wp:inline>
         </w:drawing>
       </w:r>
+    </w:p>
+    <w:p>
+      <w:pPr>
+        <w:pStyle w:val="NormalWeb"/>
+        <w:spacing w:before="0" w:beforeAutospacing="0" w:after="0" w:afterAutospacing="0" w:line="480" w:lineRule="atLeast"/>
+        <w:ind w:left="360"/>
+        <w:rPr>
+          <w:rFonts w:ascii="Arial" w:hAnsi="Arial" w:cs="Arial"/>
+          <w:color w:val="000000"/>
+        </w:rPr>
+      </w:pPr>
       <w:r>
         <w:rPr>
           <w:rFonts w:ascii="Arial" w:hAnsi="Arial" w:cs="Arial"/>
           <w:color w:val="000000"/>
         </w:rPr>
-        <w:t>(As seen via GUI)</w:t>
+        <w:t>(</w:t>
+      </w:r>
+      <w:r>
+        <w:rPr>
+          <w:rFonts w:ascii="Arial" w:hAnsi="Arial" w:cs="Arial"/>
+          <w:color w:val="000000"/>
+        </w:rPr>
+        <w:t>Cloned directory a</w:t>
+      </w:r>
+      <w:r>
+        <w:rPr>
+          <w:rFonts w:ascii="Arial" w:hAnsi="Arial" w:cs="Arial"/>
+          <w:color w:val="000000"/>
+        </w:rPr>
+        <w:t>s seen via GUI)</w:t>
       </w:r>
     </w:p>
     <w:sectPr>

--- a/module_1/assignment_1.docx
+++ b/module_1/assignment_1.docx
@@ -245,7 +245,21 @@
             <w:rStyle w:val="Hyperlink"/>
             <w:rFonts w:ascii="Arial" w:hAnsi="Arial" w:cs="Arial"/>
           </w:rPr>
-          <w:t>https://github.com/jrubin8/csd-310</w:t>
+          <w:t>https://github.c</w:t>
+        </w:r>
+        <w:r>
+          <w:rPr>
+            <w:rStyle w:val="Hyperlink"/>
+            <w:rFonts w:ascii="Arial" w:hAnsi="Arial" w:cs="Arial"/>
+          </w:rPr>
+          <w:t>o</w:t>
+        </w:r>
+        <w:r>
+          <w:rPr>
+            <w:rStyle w:val="Hyperlink"/>
+            <w:rFonts w:ascii="Arial" w:hAnsi="Arial" w:cs="Arial"/>
+          </w:rPr>
+          <w:t>m/jrubin8/csd-310</w:t>
         </w:r>
       </w:hyperlink>
     </w:p>
@@ -269,18 +283,18 @@
           <w:color w:val="000000"/>
         </w:rPr>
         <w:drawing>
-          <wp:anchor distT="0" distB="0" distL="114300" distR="114300" simplePos="0" relativeHeight="251658240" behindDoc="0" locked="0" layoutInCell="1" allowOverlap="1" wp14:anchorId="43001BEF" wp14:editId="2659F8E7">
+          <wp:anchor distT="0" distB="0" distL="114300" distR="114300" simplePos="0" relativeHeight="251660288" behindDoc="0" locked="0" layoutInCell="1" allowOverlap="1" wp14:anchorId="19BEF17C" wp14:editId="513BD191">
             <wp:simplePos x="0" y="0"/>
             <wp:positionH relativeFrom="margin">
               <wp:align>right</wp:align>
             </wp:positionH>
             <wp:positionV relativeFrom="paragraph">
-              <wp:posOffset>381000</wp:posOffset>
+              <wp:posOffset>361950</wp:posOffset>
             </wp:positionV>
-            <wp:extent cx="5943600" cy="2959735"/>
-            <wp:effectExtent l="0" t="0" r="0" b="0"/>
+            <wp:extent cx="5943600" cy="2962275"/>
+            <wp:effectExtent l="0" t="0" r="0" b="9525"/>
             <wp:wrapTopAndBottom/>
-            <wp:docPr id="508371808" name="Picture 1" descr="A screenshot of a computer&#10;&#10;Description automatically generated with medium confidence"/>
+            <wp:docPr id="507237165" name="Picture 2" descr="A screenshot of a computer&#10;&#10;Description automatically generated"/>
             <wp:cNvGraphicFramePr>
               <a:graphicFrameLocks xmlns:a="http://schemas.openxmlformats.org/drawingml/2006/main" noChangeAspect="1"/>
             </wp:cNvGraphicFramePr>
@@ -288,7 +302,7 @@
               <a:graphicData uri="http://schemas.openxmlformats.org/drawingml/2006/picture">
                 <pic:pic xmlns:pic="http://schemas.openxmlformats.org/drawingml/2006/picture">
                   <pic:nvPicPr>
-                    <pic:cNvPr id="508371808" name="Picture 1" descr="A screenshot of a computer&#10;&#10;Description automatically generated with medium confidence"/>
+                    <pic:cNvPr id="507237165" name="Picture 2" descr="A screenshot of a computer&#10;&#10;Description automatically generated"/>
                     <pic:cNvPicPr/>
                   </pic:nvPicPr>
                   <pic:blipFill>
@@ -306,7 +320,7 @@
                   <pic:spPr>
                     <a:xfrm>
                       <a:off x="0" y="0"/>
-                      <a:ext cx="5943600" cy="2959735"/>
+                      <a:ext cx="5943600" cy="2962275"/>
                     </a:xfrm>
                     <a:prstGeom prst="rect">
                       <a:avLst/>
@@ -335,6 +349,17 @@
     <w:p>
       <w:pPr>
         <w:pStyle w:val="NormalWeb"/>
+        <w:spacing w:before="0" w:beforeAutospacing="0" w:after="0" w:afterAutospacing="0" w:line="480" w:lineRule="atLeast"/>
+        <w:ind w:left="720"/>
+        <w:rPr>
+          <w:rFonts w:ascii="Arial" w:hAnsi="Arial" w:cs="Arial"/>
+          <w:color w:val="000000"/>
+        </w:rPr>
+      </w:pPr>
+    </w:p>
+    <w:p>
+      <w:pPr>
+        <w:pStyle w:val="NormalWeb"/>
         <w:numPr>
           <w:ilvl w:val="0"/>
           <w:numId w:val="14"/>
@@ -352,18 +377,18 @@
           <w:color w:val="000000"/>
         </w:rPr>
         <w:drawing>
-          <wp:anchor distT="0" distB="0" distL="114300" distR="114300" simplePos="0" relativeHeight="251659264" behindDoc="0" locked="0" layoutInCell="1" allowOverlap="1" wp14:anchorId="444C6D07" wp14:editId="0AB5E940">
+          <wp:anchor distT="0" distB="0" distL="114300" distR="114300" simplePos="0" relativeHeight="251662336" behindDoc="0" locked="0" layoutInCell="1" allowOverlap="1" wp14:anchorId="07E28702" wp14:editId="3FDED7F2">
             <wp:simplePos x="0" y="0"/>
-            <wp:positionH relativeFrom="column">
-              <wp:posOffset>184150</wp:posOffset>
+            <wp:positionH relativeFrom="margin">
+              <wp:align>right</wp:align>
             </wp:positionH>
             <wp:positionV relativeFrom="paragraph">
-              <wp:posOffset>3435350</wp:posOffset>
+              <wp:posOffset>415925</wp:posOffset>
             </wp:positionV>
-            <wp:extent cx="5943600" cy="3068320"/>
-            <wp:effectExtent l="0" t="0" r="0" b="0"/>
+            <wp:extent cx="5943600" cy="3179445"/>
+            <wp:effectExtent l="0" t="0" r="0" b="1905"/>
             <wp:wrapTopAndBottom/>
-            <wp:docPr id="9886519" name="Picture 2" descr="A screenshot of a computer&#10;&#10;Description automatically generated"/>
+            <wp:docPr id="757539020" name="Picture 4" descr="A screenshot of a computer&#10;&#10;Description automatically generated"/>
             <wp:cNvGraphicFramePr>
               <a:graphicFrameLocks xmlns:a="http://schemas.openxmlformats.org/drawingml/2006/main" noChangeAspect="1"/>
             </wp:cNvGraphicFramePr>
@@ -371,7 +396,7 @@
               <a:graphicData uri="http://schemas.openxmlformats.org/drawingml/2006/picture">
                 <pic:pic xmlns:pic="http://schemas.openxmlformats.org/drawingml/2006/picture">
                   <pic:nvPicPr>
-                    <pic:cNvPr id="9886519" name="Picture 2" descr="A screenshot of a computer&#10;&#10;Description automatically generated"/>
+                    <pic:cNvPr id="757539020" name="Picture 4" descr="A screenshot of a computer&#10;&#10;Description automatically generated"/>
                     <pic:cNvPicPr/>
                   </pic:nvPicPr>
                   <pic:blipFill>
@@ -389,7 +414,7 @@
                   <pic:spPr>
                     <a:xfrm>
                       <a:off x="0" y="0"/>
-                      <a:ext cx="5943600" cy="3068320"/>
+                      <a:ext cx="5943600" cy="3179445"/>
                     </a:xfrm>
                     <a:prstGeom prst="rect">
                       <a:avLst/>
@@ -419,7 +444,7 @@
       <w:pPr>
         <w:pStyle w:val="NormalWeb"/>
         <w:spacing w:before="0" w:beforeAutospacing="0" w:after="0" w:afterAutospacing="0" w:line="480" w:lineRule="atLeast"/>
-        <w:ind w:left="360"/>
+        <w:ind w:firstLine="360"/>
         <w:rPr>
           <w:rFonts w:ascii="Arial" w:hAnsi="Arial" w:cs="Arial"/>
           <w:color w:val="000000"/>
@@ -451,7 +476,7 @@
       <w:pPr>
         <w:pStyle w:val="NormalWeb"/>
         <w:spacing w:before="0" w:beforeAutospacing="0" w:after="0" w:afterAutospacing="0" w:line="480" w:lineRule="atLeast"/>
-        <w:ind w:left="360"/>
+        <w:ind w:firstLine="360"/>
         <w:rPr>
           <w:rFonts w:ascii="Arial" w:hAnsi="Arial" w:cs="Arial"/>
           <w:color w:val="000000"/>
@@ -465,9 +490,79 @@
         </w:rPr>
         <w:lastRenderedPageBreak/>
         <w:drawing>
-          <wp:inline distT="0" distB="0" distL="0" distR="0" wp14:anchorId="7E168C89" wp14:editId="0A05F25E">
+          <wp:anchor distT="0" distB="0" distL="114300" distR="114300" simplePos="0" relativeHeight="251664384" behindDoc="0" locked="0" layoutInCell="1" allowOverlap="1" wp14:anchorId="28BAC35A" wp14:editId="0854553B">
+            <wp:simplePos x="0" y="0"/>
+            <wp:positionH relativeFrom="margin">
+              <wp:align>right</wp:align>
+            </wp:positionH>
+            <wp:positionV relativeFrom="paragraph">
+              <wp:posOffset>3949700</wp:posOffset>
+            </wp:positionV>
+            <wp:extent cx="5943600" cy="3064510"/>
+            <wp:effectExtent l="0" t="0" r="0" b="2540"/>
+            <wp:wrapTopAndBottom/>
+            <wp:docPr id="1931624781" name="Picture 5" descr="A screenshot of a computer&#10;&#10;Description automatically generated"/>
+            <wp:cNvGraphicFramePr>
+              <a:graphicFrameLocks xmlns:a="http://schemas.openxmlformats.org/drawingml/2006/main" noChangeAspect="1"/>
+            </wp:cNvGraphicFramePr>
+            <a:graphic xmlns:a="http://schemas.openxmlformats.org/drawingml/2006/main">
+              <a:graphicData uri="http://schemas.openxmlformats.org/drawingml/2006/picture">
+                <pic:pic xmlns:pic="http://schemas.openxmlformats.org/drawingml/2006/picture">
+                  <pic:nvPicPr>
+                    <pic:cNvPr id="1931624781" name="Picture 5" descr="A screenshot of a computer&#10;&#10;Description automatically generated"/>
+                    <pic:cNvPicPr/>
+                  </pic:nvPicPr>
+                  <pic:blipFill>
+                    <a:blip r:embed="rId11" cstate="print">
+                      <a:extLst>
+                        <a:ext uri="{28A0092B-C50C-407E-A947-70E740481C1C}">
+                          <a14:useLocalDpi xmlns:a14="http://schemas.microsoft.com/office/drawing/2010/main" val="0"/>
+                        </a:ext>
+                      </a:extLst>
+                    </a:blip>
+                    <a:stretch>
+                      <a:fillRect/>
+                    </a:stretch>
+                  </pic:blipFill>
+                  <pic:spPr>
+                    <a:xfrm>
+                      <a:off x="0" y="0"/>
+                      <a:ext cx="5943600" cy="3064510"/>
+                    </a:xfrm>
+                    <a:prstGeom prst="rect">
+                      <a:avLst/>
+                    </a:prstGeom>
+                  </pic:spPr>
+                </pic:pic>
+              </a:graphicData>
+            </a:graphic>
+            <wp14:sizeRelH relativeFrom="page">
+              <wp14:pctWidth>0</wp14:pctWidth>
+            </wp14:sizeRelH>
+            <wp14:sizeRelV relativeFrom="page">
+              <wp14:pctHeight>0</wp14:pctHeight>
+            </wp14:sizeRelV>
+          </wp:anchor>
+        </w:drawing>
+      </w:r>
+      <w:r>
+        <w:rPr>
+          <w:rFonts w:ascii="Arial" w:hAnsi="Arial" w:cs="Arial"/>
+          <w:noProof/>
+          <w:color w:val="000000"/>
+        </w:rPr>
+        <w:drawing>
+          <wp:anchor distT="0" distB="0" distL="114300" distR="114300" simplePos="0" relativeHeight="251663360" behindDoc="0" locked="0" layoutInCell="1" allowOverlap="1" wp14:anchorId="7E168C89" wp14:editId="2995F391">
+            <wp:simplePos x="0" y="0"/>
+            <wp:positionH relativeFrom="margin">
+              <wp:align>right</wp:align>
+            </wp:positionH>
+            <wp:positionV relativeFrom="paragraph">
+              <wp:posOffset>0</wp:posOffset>
+            </wp:positionV>
             <wp:extent cx="5943600" cy="3108960"/>
             <wp:effectExtent l="0" t="0" r="0" b="0"/>
+            <wp:wrapTopAndBottom/>
             <wp:docPr id="1087226570" name="Picture 1" descr="A screenshot of a computer&#10;&#10;Description automatically generated"/>
             <wp:cNvGraphicFramePr>
               <a:graphicFrameLocks xmlns:a="http://schemas.openxmlformats.org/drawingml/2006/main" noChangeAspect="1"/>
@@ -480,7 +575,7 @@
                     <pic:cNvPicPr/>
                   </pic:nvPicPr>
                   <pic:blipFill>
-                    <a:blip r:embed="rId11" cstate="print">
+                    <a:blip r:embed="rId12" cstate="print">
                       <a:extLst>
                         <a:ext uri="{28A0092B-C50C-407E-A947-70E740481C1C}">
                           <a14:useLocalDpi xmlns:a14="http://schemas.microsoft.com/office/drawing/2010/main" val="0"/>
@@ -503,15 +598,104 @@
                 </pic:pic>
               </a:graphicData>
             </a:graphic>
-          </wp:inline>
+            <wp14:sizeRelH relativeFrom="page">
+              <wp14:pctWidth>0</wp14:pctWidth>
+            </wp14:sizeRelH>
+            <wp14:sizeRelV relativeFrom="page">
+              <wp14:pctHeight>0</wp14:pctHeight>
+            </wp14:sizeRelV>
+          </wp:anchor>
         </w:drawing>
+      </w:r>
+      <w:r>
+        <w:rPr>
+          <w:rFonts w:ascii="Arial" w:hAnsi="Arial" w:cs="Arial"/>
+          <w:noProof/>
+          <w:color w:val="000000"/>
+        </w:rPr>
+        <w:drawing>
+          <wp:anchor distT="0" distB="0" distL="114300" distR="114300" simplePos="0" relativeHeight="251661312" behindDoc="0" locked="0" layoutInCell="1" allowOverlap="1" wp14:anchorId="50EF728D" wp14:editId="3357A316">
+            <wp:simplePos x="0" y="0"/>
+            <wp:positionH relativeFrom="margin">
+              <wp:align>right</wp:align>
+            </wp:positionH>
+            <wp:positionV relativeFrom="paragraph">
+              <wp:posOffset>370840</wp:posOffset>
+            </wp:positionV>
+            <wp:extent cx="5943600" cy="3064510"/>
+            <wp:effectExtent l="0" t="0" r="0" b="2540"/>
+            <wp:wrapTopAndBottom/>
+            <wp:docPr id="847219797" name="Picture 3" descr="A screenshot of a computer&#10;&#10;Description automatically generated"/>
+            <wp:cNvGraphicFramePr>
+              <a:graphicFrameLocks xmlns:a="http://schemas.openxmlformats.org/drawingml/2006/main" noChangeAspect="1"/>
+            </wp:cNvGraphicFramePr>
+            <a:graphic xmlns:a="http://schemas.openxmlformats.org/drawingml/2006/main">
+              <a:graphicData uri="http://schemas.openxmlformats.org/drawingml/2006/picture">
+                <pic:pic xmlns:pic="http://schemas.openxmlformats.org/drawingml/2006/picture">
+                  <pic:nvPicPr>
+                    <pic:cNvPr id="847219797" name="Picture 3" descr="A screenshot of a computer&#10;&#10;Description automatically generated"/>
+                    <pic:cNvPicPr/>
+                  </pic:nvPicPr>
+                  <pic:blipFill>
+                    <a:blip r:embed="rId11" cstate="print">
+                      <a:extLst>
+                        <a:ext uri="{28A0092B-C50C-407E-A947-70E740481C1C}">
+                          <a14:useLocalDpi xmlns:a14="http://schemas.microsoft.com/office/drawing/2010/main" val="0"/>
+                        </a:ext>
+                      </a:extLst>
+                    </a:blip>
+                    <a:stretch>
+                      <a:fillRect/>
+                    </a:stretch>
+                  </pic:blipFill>
+                  <pic:spPr>
+                    <a:xfrm>
+                      <a:off x="0" y="0"/>
+                      <a:ext cx="5943600" cy="3064510"/>
+                    </a:xfrm>
+                    <a:prstGeom prst="rect">
+                      <a:avLst/>
+                    </a:prstGeom>
+                  </pic:spPr>
+                </pic:pic>
+              </a:graphicData>
+            </a:graphic>
+            <wp14:sizeRelH relativeFrom="page">
+              <wp14:pctWidth>0</wp14:pctWidth>
+            </wp14:sizeRelH>
+            <wp14:sizeRelV relativeFrom="page">
+              <wp14:pctHeight>0</wp14:pctHeight>
+            </wp14:sizeRelV>
+          </wp:anchor>
+        </w:drawing>
+      </w:r>
+      <w:r>
+        <w:rPr>
+          <w:rFonts w:ascii="Arial" w:hAnsi="Arial" w:cs="Arial"/>
+          <w:color w:val="000000"/>
+        </w:rPr>
+        <w:t>(</w:t>
+      </w:r>
+      <w:r>
+        <w:rPr>
+          <w:rFonts w:ascii="Arial" w:hAnsi="Arial" w:cs="Arial"/>
+          <w:color w:val="000000"/>
+        </w:rPr>
+        <w:t>Cloned directory a</w:t>
+      </w:r>
+      <w:r>
+        <w:rPr>
+          <w:rFonts w:ascii="Arial" w:hAnsi="Arial" w:cs="Arial"/>
+          <w:color w:val="000000"/>
+        </w:rPr>
+        <w:t>s seen via GUI)</w:t>
       </w:r>
     </w:p>
     <w:p>
       <w:pPr>
         <w:pStyle w:val="NormalWeb"/>
         <w:spacing w:before="0" w:beforeAutospacing="0" w:after="0" w:afterAutospacing="0" w:line="480" w:lineRule="atLeast"/>
-        <w:ind w:left="360"/>
+        <w:ind w:firstLine="360"/>
         <w:rPr>
           <w:rFonts w:ascii="Arial" w:hAnsi="Arial" w:cs="Arial"/>
           <w:color w:val="000000"/>
@@ -522,21 +706,7 @@
           <w:rFonts w:ascii="Arial" w:hAnsi="Arial" w:cs="Arial"/>
           <w:color w:val="000000"/>
         </w:rPr>
-        <w:t>(</w:t>
-      </w:r>
-      <w:r>
-        <w:rPr>
-          <w:rFonts w:ascii="Arial" w:hAnsi="Arial" w:cs="Arial"/>
-          <w:color w:val="000000"/>
-        </w:rPr>
-        <w:t>Cloned directory a</w:t>
-      </w:r>
-      <w:r>
-        <w:rPr>
-          <w:rFonts w:ascii="Arial" w:hAnsi="Arial" w:cs="Arial"/>
-          <w:color w:val="000000"/>
-        </w:rPr>
-        <w:t>s seen via GUI)</w:t>
+        <w:t>(Showing separate folders for cloned directory and module_1 assignments)</w:t>
       </w:r>
     </w:p>
     <w:sectPr>

--- a/module_1/assignment_1.docx
+++ b/module_1/assignment_1.docx
@@ -245,21 +245,7 @@
             <w:rStyle w:val="Hyperlink"/>
             <w:rFonts w:ascii="Arial" w:hAnsi="Arial" w:cs="Arial"/>
           </w:rPr>
-          <w:t>https://github.c</w:t>
-        </w:r>
-        <w:r>
-          <w:rPr>
-            <w:rStyle w:val="Hyperlink"/>
-            <w:rFonts w:ascii="Arial" w:hAnsi="Arial" w:cs="Arial"/>
-          </w:rPr>
-          <w:t>o</w:t>
-        </w:r>
-        <w:r>
-          <w:rPr>
-            <w:rStyle w:val="Hyperlink"/>
-            <w:rFonts w:ascii="Arial" w:hAnsi="Arial" w:cs="Arial"/>
-          </w:rPr>
-          <w:t>m/jrubin8/csd-310</w:t>
+          <w:t>https://github.com/jrubin8/csd-310</w:t>
         </w:r>
       </w:hyperlink>
     </w:p>
@@ -377,18 +363,18 @@
           <w:color w:val="000000"/>
         </w:rPr>
         <w:drawing>
-          <wp:anchor distT="0" distB="0" distL="114300" distR="114300" simplePos="0" relativeHeight="251662336" behindDoc="0" locked="0" layoutInCell="1" allowOverlap="1" wp14:anchorId="07E28702" wp14:editId="3FDED7F2">
+          <wp:anchor distT="0" distB="0" distL="114300" distR="114300" simplePos="0" relativeHeight="251661312" behindDoc="0" locked="0" layoutInCell="1" allowOverlap="1" wp14:anchorId="3950A1A7" wp14:editId="746EB15C">
             <wp:simplePos x="0" y="0"/>
             <wp:positionH relativeFrom="margin">
               <wp:align>right</wp:align>
             </wp:positionH>
             <wp:positionV relativeFrom="paragraph">
-              <wp:posOffset>415925</wp:posOffset>
+              <wp:posOffset>358775</wp:posOffset>
             </wp:positionV>
-            <wp:extent cx="5943600" cy="3179445"/>
-            <wp:effectExtent l="0" t="0" r="0" b="1905"/>
+            <wp:extent cx="5943600" cy="3117215"/>
+            <wp:effectExtent l="0" t="0" r="0" b="6985"/>
             <wp:wrapTopAndBottom/>
-            <wp:docPr id="757539020" name="Picture 4" descr="A screenshot of a computer&#10;&#10;Description automatically generated"/>
+            <wp:docPr id="1535825801" name="Picture 1" descr="A screenshot of a computer&#10;&#10;Description automatically generated"/>
             <wp:cNvGraphicFramePr>
               <a:graphicFrameLocks xmlns:a="http://schemas.openxmlformats.org/drawingml/2006/main" noChangeAspect="1"/>
             </wp:cNvGraphicFramePr>
@@ -396,7 +382,7 @@
               <a:graphicData uri="http://schemas.openxmlformats.org/drawingml/2006/picture">
                 <pic:pic xmlns:pic="http://schemas.openxmlformats.org/drawingml/2006/picture">
                   <pic:nvPicPr>
-                    <pic:cNvPr id="757539020" name="Picture 4" descr="A screenshot of a computer&#10;&#10;Description automatically generated"/>
+                    <pic:cNvPr id="1535825801" name="Picture 1" descr="A screenshot of a computer&#10;&#10;Description automatically generated"/>
                     <pic:cNvPicPr/>
                   </pic:nvPicPr>
                   <pic:blipFill>
@@ -414,7 +400,7 @@
                   <pic:spPr>
                     <a:xfrm>
                       <a:off x="0" y="0"/>
-                      <a:ext cx="5943600" cy="3179445"/>
+                      <a:ext cx="5943600" cy="3117215"/>
                     </a:xfrm>
                     <a:prstGeom prst="rect">
                       <a:avLst/>
@@ -442,9 +428,7 @@
     </w:p>
     <w:p>
       <w:pPr>
-        <w:pStyle w:val="NormalWeb"/>
-        <w:spacing w:before="0" w:beforeAutospacing="0" w:after="0" w:afterAutospacing="0" w:line="480" w:lineRule="atLeast"/>
-        <w:ind w:firstLine="360"/>
+        <w:ind w:left="360"/>
         <w:rPr>
           <w:rFonts w:ascii="Arial" w:hAnsi="Arial" w:cs="Arial"/>
           <w:color w:val="000000"/>
@@ -455,28 +439,14 @@
           <w:rFonts w:ascii="Arial" w:hAnsi="Arial" w:cs="Arial"/>
           <w:color w:val="000000"/>
         </w:rPr>
-        <w:t xml:space="preserve">(As seen </w:t>
-      </w:r>
-      <w:r>
-        <w:rPr>
-          <w:rFonts w:ascii="Arial" w:hAnsi="Arial" w:cs="Arial"/>
-          <w:color w:val="000000"/>
-        </w:rPr>
-        <w:t>via</w:t>
-      </w:r>
-      <w:r>
-        <w:rPr>
-          <w:rFonts w:ascii="Arial" w:hAnsi="Arial" w:cs="Arial"/>
-          <w:color w:val="000000"/>
-        </w:rPr>
-        <w:t xml:space="preserve"> CLI)</w:t>
+        <w:t>(As seen from CLI, where csd-310 is my repository and csd-310-clone is the course’s repository)</w:t>
       </w:r>
     </w:p>
     <w:p>
       <w:pPr>
         <w:pStyle w:val="NormalWeb"/>
         <w:spacing w:before="0" w:beforeAutospacing="0" w:after="0" w:afterAutospacing="0" w:line="480" w:lineRule="atLeast"/>
-        <w:ind w:firstLine="360"/>
+        <w:ind w:left="720"/>
         <w:rPr>
           <w:rFonts w:ascii="Arial" w:hAnsi="Arial" w:cs="Arial"/>
           <w:color w:val="000000"/>
@@ -490,18 +460,18 @@
         </w:rPr>
         <w:lastRenderedPageBreak/>
         <w:drawing>
-          <wp:anchor distT="0" distB="0" distL="114300" distR="114300" simplePos="0" relativeHeight="251664384" behindDoc="0" locked="0" layoutInCell="1" allowOverlap="1" wp14:anchorId="28BAC35A" wp14:editId="0854553B">
+          <wp:anchor distT="0" distB="0" distL="114300" distR="114300" simplePos="0" relativeHeight="251663360" behindDoc="0" locked="0" layoutInCell="1" allowOverlap="1" wp14:anchorId="4C076594" wp14:editId="2FDA9856">
             <wp:simplePos x="0" y="0"/>
             <wp:positionH relativeFrom="margin">
               <wp:align>right</wp:align>
             </wp:positionH>
             <wp:positionV relativeFrom="paragraph">
-              <wp:posOffset>3949700</wp:posOffset>
+              <wp:posOffset>3517900</wp:posOffset>
             </wp:positionV>
-            <wp:extent cx="5943600" cy="3064510"/>
-            <wp:effectExtent l="0" t="0" r="0" b="2540"/>
+            <wp:extent cx="5943600" cy="3082925"/>
+            <wp:effectExtent l="0" t="0" r="0" b="3175"/>
             <wp:wrapTopAndBottom/>
-            <wp:docPr id="1931624781" name="Picture 5" descr="A screenshot of a computer&#10;&#10;Description automatically generated"/>
+            <wp:docPr id="963539414" name="Picture 3" descr="A screenshot of a computer&#10;&#10;Description automatically generated"/>
             <wp:cNvGraphicFramePr>
               <a:graphicFrameLocks xmlns:a="http://schemas.openxmlformats.org/drawingml/2006/main" noChangeAspect="1"/>
             </wp:cNvGraphicFramePr>
@@ -509,7 +479,7 @@
               <a:graphicData uri="http://schemas.openxmlformats.org/drawingml/2006/picture">
                 <pic:pic xmlns:pic="http://schemas.openxmlformats.org/drawingml/2006/picture">
                   <pic:nvPicPr>
-                    <pic:cNvPr id="1931624781" name="Picture 5" descr="A screenshot of a computer&#10;&#10;Description automatically generated"/>
+                    <pic:cNvPr id="963539414" name="Picture 3" descr="A screenshot of a computer&#10;&#10;Description automatically generated"/>
                     <pic:cNvPicPr/>
                   </pic:nvPicPr>
                   <pic:blipFill>
@@ -527,7 +497,7 @@
                   <pic:spPr>
                     <a:xfrm>
                       <a:off x="0" y="0"/>
-                      <a:ext cx="5943600" cy="3064510"/>
+                      <a:ext cx="5943600" cy="3082925"/>
                     </a:xfrm>
                     <a:prstGeom prst="rect">
                       <a:avLst/>
@@ -552,7 +522,7 @@
           <w:color w:val="000000"/>
         </w:rPr>
         <w:drawing>
-          <wp:anchor distT="0" distB="0" distL="114300" distR="114300" simplePos="0" relativeHeight="251663360" behindDoc="0" locked="0" layoutInCell="1" allowOverlap="1" wp14:anchorId="7E168C89" wp14:editId="2995F391">
+          <wp:anchor distT="0" distB="0" distL="114300" distR="114300" simplePos="0" relativeHeight="251662336" behindDoc="0" locked="0" layoutInCell="1" allowOverlap="1" wp14:anchorId="5B8A85FD" wp14:editId="36C498B9">
             <wp:simplePos x="0" y="0"/>
             <wp:positionH relativeFrom="margin">
               <wp:align>right</wp:align>
@@ -560,10 +530,10 @@
             <wp:positionV relativeFrom="paragraph">
               <wp:posOffset>0</wp:posOffset>
             </wp:positionV>
-            <wp:extent cx="5943600" cy="3108960"/>
-            <wp:effectExtent l="0" t="0" r="0" b="0"/>
+            <wp:extent cx="5943600" cy="3098800"/>
+            <wp:effectExtent l="0" t="0" r="0" b="6350"/>
             <wp:wrapTopAndBottom/>
-            <wp:docPr id="1087226570" name="Picture 1" descr="A screenshot of a computer&#10;&#10;Description automatically generated"/>
+            <wp:docPr id="517616096" name="Picture 2" descr="A screenshot of a computer&#10;&#10;Description automatically generated"/>
             <wp:cNvGraphicFramePr>
               <a:graphicFrameLocks xmlns:a="http://schemas.openxmlformats.org/drawingml/2006/main" noChangeAspect="1"/>
             </wp:cNvGraphicFramePr>
@@ -571,7 +541,7 @@
               <a:graphicData uri="http://schemas.openxmlformats.org/drawingml/2006/picture">
                 <pic:pic xmlns:pic="http://schemas.openxmlformats.org/drawingml/2006/picture">
                   <pic:nvPicPr>
-                    <pic:cNvPr id="1087226570" name="Picture 1" descr="A screenshot of a computer&#10;&#10;Description automatically generated"/>
+                    <pic:cNvPr id="517616096" name="Picture 2" descr="A screenshot of a computer&#10;&#10;Description automatically generated"/>
                     <pic:cNvPicPr/>
                   </pic:nvPicPr>
                   <pic:blipFill>
@@ -589,7 +559,7 @@
                   <pic:spPr>
                     <a:xfrm>
                       <a:off x="0" y="0"/>
-                      <a:ext cx="5943600" cy="3108960"/>
+                      <a:ext cx="5943600" cy="3098800"/>
                     </a:xfrm>
                     <a:prstGeom prst="rect">
                       <a:avLst/>
@@ -610,104 +580,39 @@
       <w:r>
         <w:rPr>
           <w:rFonts w:ascii="Arial" w:hAnsi="Arial" w:cs="Arial"/>
-          <w:noProof/>
           <w:color w:val="000000"/>
         </w:rPr>
-        <w:drawing>
-          <wp:anchor distT="0" distB="0" distL="114300" distR="114300" simplePos="0" relativeHeight="251661312" behindDoc="0" locked="0" layoutInCell="1" allowOverlap="1" wp14:anchorId="50EF728D" wp14:editId="3357A316">
-            <wp:simplePos x="0" y="0"/>
-            <wp:positionH relativeFrom="margin">
-              <wp:align>right</wp:align>
-            </wp:positionH>
-            <wp:positionV relativeFrom="paragraph">
-              <wp:posOffset>370840</wp:posOffset>
-            </wp:positionV>
-            <wp:extent cx="5943600" cy="3064510"/>
-            <wp:effectExtent l="0" t="0" r="0" b="2540"/>
-            <wp:wrapTopAndBottom/>
-            <wp:docPr id="847219797" name="Picture 3" descr="A screenshot of a computer&#10;&#10;Description automatically generated"/>
-            <wp:cNvGraphicFramePr>
-              <a:graphicFrameLocks xmlns:a="http://schemas.openxmlformats.org/drawingml/2006/main" noChangeAspect="1"/>
-            </wp:cNvGraphicFramePr>
-            <a:graphic xmlns:a="http://schemas.openxmlformats.org/drawingml/2006/main">
-              <a:graphicData uri="http://schemas.openxmlformats.org/drawingml/2006/picture">
-                <pic:pic xmlns:pic="http://schemas.openxmlformats.org/drawingml/2006/picture">
-                  <pic:nvPicPr>
-                    <pic:cNvPr id="847219797" name="Picture 3" descr="A screenshot of a computer&#10;&#10;Description automatically generated"/>
-                    <pic:cNvPicPr/>
-                  </pic:nvPicPr>
-                  <pic:blipFill>
-                    <a:blip r:embed="rId11" cstate="print">
-                      <a:extLst>
-                        <a:ext uri="{28A0092B-C50C-407E-A947-70E740481C1C}">
-                          <a14:useLocalDpi xmlns:a14="http://schemas.microsoft.com/office/drawing/2010/main" val="0"/>
-                        </a:ext>
-                      </a:extLst>
-                    </a:blip>
-                    <a:stretch>
-                      <a:fillRect/>
-                    </a:stretch>
-                  </pic:blipFill>
-                  <pic:spPr>
-                    <a:xfrm>
-                      <a:off x="0" y="0"/>
-                      <a:ext cx="5943600" cy="3064510"/>
-                    </a:xfrm>
-                    <a:prstGeom prst="rect">
-                      <a:avLst/>
-                    </a:prstGeom>
-                  </pic:spPr>
-                </pic:pic>
-              </a:graphicData>
-            </a:graphic>
-            <wp14:sizeRelH relativeFrom="page">
-              <wp14:pctWidth>0</wp14:pctWidth>
-            </wp14:sizeRelH>
-            <wp14:sizeRelV relativeFrom="page">
-              <wp14:pctHeight>0</wp14:pctHeight>
-            </wp14:sizeRelV>
-          </wp:anchor>
-        </w:drawing>
-      </w:r>
-      <w:r>
-        <w:rPr>
-          <w:rFonts w:ascii="Arial" w:hAnsi="Arial" w:cs="Arial"/>
-          <w:color w:val="000000"/>
-        </w:rPr>
-        <w:t>(</w:t>
-      </w:r>
-      <w:r>
-        <w:rPr>
-          <w:rFonts w:ascii="Arial" w:hAnsi="Arial" w:cs="Arial"/>
-          <w:color w:val="000000"/>
-        </w:rPr>
-        <w:t>Cloned directory a</w:t>
-      </w:r>
-      <w:r>
-        <w:rPr>
-          <w:rFonts w:ascii="Arial" w:hAnsi="Arial" w:cs="Arial"/>
-          <w:color w:val="000000"/>
-        </w:rPr>
-        <w:t>s seen via GUI)</w:t>
+        <w:t>(Formatting of my csd-310 repository via GUI)</w:t>
       </w:r>
     </w:p>
     <w:p>
       <w:pPr>
         <w:pStyle w:val="NormalWeb"/>
         <w:spacing w:before="0" w:beforeAutospacing="0" w:after="0" w:afterAutospacing="0" w:line="480" w:lineRule="atLeast"/>
+        <w:ind w:left="720"/>
+        <w:rPr>
+          <w:rFonts w:ascii="Arial" w:hAnsi="Arial" w:cs="Arial"/>
+          <w:color w:val="000000"/>
+        </w:rPr>
+      </w:pPr>
+      <w:r>
+        <w:rPr>
+          <w:rFonts w:ascii="Arial" w:hAnsi="Arial" w:cs="Arial"/>
+          <w:color w:val="000000"/>
+        </w:rPr>
+        <w:t>(Showing that the course’s repository was successfully cloned)</w:t>
+      </w:r>
+    </w:p>
+    <w:p>
+      <w:pPr>
+        <w:pStyle w:val="NormalWeb"/>
+        <w:spacing w:before="0" w:beforeAutospacing="0" w:after="0" w:afterAutospacing="0" w:line="480" w:lineRule="atLeast"/>
         <w:ind w:firstLine="360"/>
         <w:rPr>
           <w:rFonts w:ascii="Arial" w:hAnsi="Arial" w:cs="Arial"/>
           <w:color w:val="000000"/>
         </w:rPr>
       </w:pPr>
-      <w:r>
-        <w:rPr>
-          <w:rFonts w:ascii="Arial" w:hAnsi="Arial" w:cs="Arial"/>
-          <w:color w:val="000000"/>
-        </w:rPr>
-        <w:t>(Showing separate folders for cloned directory and module_1 assignments)</w:t>
-      </w:r>
     </w:p>
     <w:sectPr>
       <w:pgSz w:w="12240" w:h="15840"/>
